--- a/Synapse_ML_Task3.docx
+++ b/Synapse_ML_Task3.docx
@@ -3,43 +3,648 @@
 <w:document xmlns:wpc="http://schemas.microsoft.com/office/word/2010/wordprocessingCanvas" xmlns:cx="http://schemas.microsoft.com/office/drawing/2014/chartex" xmlns:mc="http://schemas.openxmlformats.org/markup-compatibility/2006" xmlns:o="urn:schemas-microsoft-com:office:office" xmlns:r="http://schemas.openxmlformats.org/officeDocument/2006/relationships" xmlns:m="http://schemas.openxmlformats.org/officeDocument/2006/math" xmlns:v="urn:schemas-microsoft-com:vml" xmlns:wp14="http://schemas.microsoft.com/office/word/2010/wordprocessingDrawing" xmlns:wp="http://schemas.openxmlformats.org/drawingml/2006/wordprocessingDrawing" xmlns:w10="urn:schemas-microsoft-com:office:word" xmlns:w="http://schemas.openxmlformats.org/wordprocessingml/2006/main" xmlns:w14="http://schemas.microsoft.com/office/word/2010/wordml" xmlns:w15="http://schemas.microsoft.com/office/word/2012/wordml" xmlns:w16se="http://schemas.microsoft.com/office/word/2015/wordml/symex" xmlns:wpg="http://schemas.microsoft.com/office/word/2010/wordprocessingGroup" xmlns:wpi="http://schemas.microsoft.com/office/word/2010/wordprocessingInk" xmlns:wne="http://schemas.microsoft.com/office/word/2006/wordml" xmlns:wps="http://schemas.microsoft.com/office/word/2010/wordprocessingShape" mc:Ignorable="w14 w15 w16se wp14">
   <w:body>
     <w:p>
-      <w:r>
-        <w:rPr>
-          <w:rFonts w:ascii="Segoe UI Symbol" w:hAnsi="Segoe UI Symbol" w:cs="Segoe UI Symbol"/>
-        </w:rPr>
-        <w:t>🔹</w:t>
-      </w:r>
-      <w:r>
-        <w:t xml:space="preserve"> Techniques to Convert Words into Numbers (Chess)</w:t>
+      <w:pPr>
+        <w:jc w:val="center"/>
+        <w:rPr>
+          <w:sz w:val="32"/>
+          <w:szCs w:val="32"/>
+        </w:rPr>
+      </w:pPr>
+      <w:r>
+        <w:rPr>
+          <w:sz w:val="32"/>
+          <w:szCs w:val="32"/>
+        </w:rPr>
+        <w:t xml:space="preserve"> Techniques to C</w:t>
+      </w:r>
+      <w:r>
+        <w:rPr>
+          <w:sz w:val="32"/>
+          <w:szCs w:val="32"/>
+        </w:rPr>
+        <w:t>onvert Words into Numbers (NLP</w:t>
+      </w:r>
+      <w:r>
+        <w:rPr>
+          <w:sz w:val="32"/>
+          <w:szCs w:val="32"/>
+        </w:rPr>
+        <w:t>)</w:t>
+      </w:r>
+    </w:p>
+    <w:p>
+      <w:pPr>
+        <w:jc w:val="center"/>
+      </w:pPr>
+      <w:r>
+        <w:t>Machines cannot directly understand raw text. In Natural Language Processing (</w:t>
+      </w:r>
+      <w:r>
+        <w:t>NLP</w:t>
+      </w:r>
+      <w:r>
+        <w:t>), words are transformed into numerical representations (vectors) that algorithms can process. Over time, several techniques have been developed, from very simple to highly advanced.</w:t>
       </w:r>
     </w:p>
     <w:p/>
     <w:p>
-      <w:r>
-        <w:t>Machines cannot directly understand raw text. In Natural Language Processing (Chess), words are transformed into numerical representations (vectors) that algorithms can process. Over time, several techniques have been developed, from very simple to highly advanced.</w:t>
+      <w:pPr>
+        <w:rPr>
+          <w:b/>
+          <w:sz w:val="28"/>
+          <w:szCs w:val="28"/>
+        </w:rPr>
+      </w:pPr>
+      <w:r>
+        <w:rPr>
+          <w:b/>
+          <w:sz w:val="28"/>
+          <w:szCs w:val="28"/>
+        </w:rPr>
+        <w:t>1. One-Hot Encoding (Basic)</w:t>
+      </w:r>
+    </w:p>
+    <w:p>
+      <w:r>
+        <w:t>Each word represented as a binary vector the size of the vocabulary.</w:t>
+      </w:r>
+    </w:p>
+    <w:p>
+      <w:r>
+        <w:t>The word is represented by 1 and every other is denoted by 0.</w:t>
+      </w:r>
+    </w:p>
+    <w:p>
+      <w:r>
+        <w:t>The sentence is stored as a collection of lists/</w:t>
+      </w:r>
+      <w:proofErr w:type="gramStart"/>
+      <w:r>
+        <w:t>vectors ,</w:t>
+      </w:r>
+      <w:proofErr w:type="gramEnd"/>
+      <w:r>
+        <w:t xml:space="preserve"> one vector for each word.</w:t>
+      </w:r>
+    </w:p>
+    <w:p>
+      <w:r>
+        <w:t>Example:</w:t>
+      </w:r>
+    </w:p>
+    <w:p>
+      <w:r>
+        <w:t>Vocabulary: [I, love, Chess, Cheese]</w:t>
+      </w:r>
+    </w:p>
+    <w:p>
+      <w:r>
+        <w:t>"I" → [1, 0, 0, 0]</w:t>
+      </w:r>
+    </w:p>
+    <w:p>
+      <w:r>
+        <w:t>"love" → [0, 1, 0, 0]</w:t>
+      </w:r>
+    </w:p>
+    <w:p>
+      <w:r>
+        <w:t>"Chess" → [0, 0, 1, 0]</w:t>
+      </w:r>
+    </w:p>
+    <w:p>
+      <w:r>
+        <w:t>"Cheese" → [0, 0, 0, 1]</w:t>
+      </w:r>
+    </w:p>
+    <w:p>
+      <w:r>
+        <w:t>Sentence "I love Chess" → [[1,0,0,0], [0,1,0,0], [0,0,1,0]]</w:t>
+      </w:r>
+    </w:p>
+    <w:p>
+      <w:r>
+        <w:t>Cons: Very sparse, no similarity between related words.</w:t>
       </w:r>
     </w:p>
     <w:p/>
     <w:p>
-      <w:r>
-        <w:t>1. One-Hot Encoding (Basic)</w:t>
+      <w:pPr>
+        <w:rPr>
+          <w:b/>
+          <w:sz w:val="28"/>
+          <w:szCs w:val="28"/>
+        </w:rPr>
+      </w:pPr>
+      <w:r>
+        <w:rPr>
+          <w:b/>
+          <w:sz w:val="28"/>
+          <w:szCs w:val="28"/>
+        </w:rPr>
+        <w:t>2. Bag of Words (</w:t>
+      </w:r>
+      <w:proofErr w:type="spellStart"/>
+      <w:r>
+        <w:rPr>
+          <w:b/>
+          <w:sz w:val="28"/>
+          <w:szCs w:val="28"/>
+        </w:rPr>
+        <w:t>BoW</w:t>
+      </w:r>
+      <w:proofErr w:type="spellEnd"/>
+      <w:r>
+        <w:rPr>
+          <w:b/>
+          <w:sz w:val="28"/>
+          <w:szCs w:val="28"/>
+        </w:rPr>
+        <w:t>)</w:t>
+      </w:r>
+    </w:p>
+    <w:p>
+      <w:r>
+        <w:t>Represents text as word counts, ignoring grammar and order.</w:t>
+      </w:r>
+    </w:p>
+    <w:p>
+      <w:r>
+        <w:t xml:space="preserve">We create or have a vocabulary </w:t>
+      </w:r>
+      <w:proofErr w:type="spellStart"/>
+      <w:r>
+        <w:t>before hand</w:t>
+      </w:r>
+      <w:proofErr w:type="spellEnd"/>
+      <w:r>
+        <w:t xml:space="preserve"> and then build a table and add 1 if the word is present and 0 if absent. </w:t>
+      </w:r>
+    </w:p>
+    <w:p>
+      <w:r>
+        <w:t xml:space="preserve">The table we </w:t>
+      </w:r>
+      <w:proofErr w:type="gramStart"/>
+      <w:r>
+        <w:t>make ,</w:t>
+      </w:r>
+      <w:proofErr w:type="gramEnd"/>
+      <w:r>
+        <w:t xml:space="preserve"> we put those values and build a vector for every set of words or every sentence and represent a sentence like that.</w:t>
+      </w:r>
+    </w:p>
+    <w:p>
+      <w:r>
+        <w:t>Example:</w:t>
+      </w:r>
+    </w:p>
+    <w:p>
+      <w:r>
+        <w:t>Sentences:</w:t>
+      </w:r>
+    </w:p>
+    <w:p>
+      <w:r>
+        <w:t>S1: "I love Chess" → [1, 1, 1, 0]</w:t>
+      </w:r>
+    </w:p>
+    <w:p>
+      <w:r>
+        <w:t>S2: "I love Cheese" → [1, 1, 0, 1]</w:t>
+      </w:r>
+    </w:p>
+    <w:p>
+      <w:r>
+        <w:t>(Vocabulary: [I, love, Chess, Cheese])</w:t>
+      </w:r>
+    </w:p>
+    <w:p>
+      <w:r>
+        <w:t>Pros: Simple and easy.</w:t>
+      </w:r>
+    </w:p>
+    <w:p>
+      <w:r>
+        <w:t>Cons: Ignores meaning and context; large sparse vectors.</w:t>
       </w:r>
     </w:p>
     <w:p/>
     <w:p>
-      <w:r>
-        <w:t>Each word represented as a binary vector t</w:t>
-      </w:r>
-      <w:r>
-        <w:t>he size of the vocabulary.</w:t>
-      </w:r>
-    </w:p>
-    <w:p>
-      <w:r>
-        <w:t>Only the w</w:t>
-      </w:r>
-      <w:r>
-        <w:t>ord’s index is 1, all others 0.</w:t>
+      <w:pPr>
+        <w:rPr>
+          <w:b/>
+          <w:sz w:val="28"/>
+          <w:szCs w:val="28"/>
+        </w:rPr>
+      </w:pPr>
+      <w:r>
+        <w:rPr>
+          <w:b/>
+          <w:sz w:val="28"/>
+          <w:szCs w:val="28"/>
+        </w:rPr>
+        <w:lastRenderedPageBreak/>
+        <w:t>3. TF–IDF (Term Frequency – Inverse Document Frequency)</w:t>
+      </w:r>
+    </w:p>
+    <w:p>
+      <w:r>
+        <w:t>Weighs words by frequency within a document and rarity across all documents.</w:t>
+      </w:r>
+    </w:p>
+    <w:p>
+      <w:r>
+        <w:t xml:space="preserve">Common words get lower </w:t>
+      </w:r>
+      <w:proofErr w:type="gramStart"/>
+      <w:r>
+        <w:t>weight ,</w:t>
+      </w:r>
+      <w:proofErr w:type="gramEnd"/>
+      <w:r>
+        <w:t xml:space="preserve"> rare but meaningful words get higher weight.</w:t>
+      </w:r>
+    </w:p>
+    <w:p>
+      <w:pPr>
+        <w:spacing w:before="100" w:beforeAutospacing="1" w:after="100" w:afterAutospacing="1" w:line="240" w:lineRule="auto"/>
+        <w:rPr>
+          <w:rFonts w:ascii="Times New Roman" w:eastAsia="Times New Roman" w:hAnsi="Times New Roman" w:cs="Times New Roman"/>
+          <w:sz w:val="24"/>
+          <w:szCs w:val="24"/>
+          <w:lang w:eastAsia="en-IN"/>
+        </w:rPr>
+      </w:pPr>
+      <w:r>
+        <w:rPr>
+          <w:rFonts w:ascii="Times New Roman" w:eastAsia="Times New Roman" w:hAnsi="Times New Roman" w:cs="Times New Roman"/>
+          <w:sz w:val="24"/>
+          <w:szCs w:val="24"/>
+          <w:lang w:eastAsia="en-IN"/>
+        </w:rPr>
+        <w:t xml:space="preserve">For a term (word) </w:t>
+      </w:r>
+      <w:r>
+        <w:rPr>
+          <w:rFonts w:ascii="Times New Roman" w:eastAsia="Times New Roman" w:hAnsi="Times New Roman" w:cs="Times New Roman"/>
+          <w:b/>
+          <w:bCs/>
+          <w:sz w:val="24"/>
+          <w:szCs w:val="24"/>
+          <w:lang w:eastAsia="en-IN"/>
+        </w:rPr>
+        <w:t>t</w:t>
+      </w:r>
+      <w:r>
+        <w:rPr>
+          <w:rFonts w:ascii="Times New Roman" w:eastAsia="Times New Roman" w:hAnsi="Times New Roman" w:cs="Times New Roman"/>
+          <w:sz w:val="24"/>
+          <w:szCs w:val="24"/>
+          <w:lang w:eastAsia="en-IN"/>
+        </w:rPr>
+        <w:t xml:space="preserve"> in document </w:t>
+      </w:r>
+      <w:r>
+        <w:rPr>
+          <w:rFonts w:ascii="Times New Roman" w:eastAsia="Times New Roman" w:hAnsi="Times New Roman" w:cs="Times New Roman"/>
+          <w:b/>
+          <w:bCs/>
+          <w:sz w:val="24"/>
+          <w:szCs w:val="24"/>
+          <w:lang w:eastAsia="en-IN"/>
+        </w:rPr>
+        <w:t>d</w:t>
+      </w:r>
+      <w:r>
+        <w:rPr>
+          <w:rFonts w:ascii="Times New Roman" w:eastAsia="Times New Roman" w:hAnsi="Times New Roman" w:cs="Times New Roman"/>
+          <w:sz w:val="24"/>
+          <w:szCs w:val="24"/>
+          <w:lang w:eastAsia="en-IN"/>
+        </w:rPr>
+        <w:t>:</w:t>
+      </w:r>
+    </w:p>
+    <w:p>
+      <w:pPr>
+        <w:spacing w:after="0" w:line="240" w:lineRule="auto"/>
+        <w:rPr>
+          <w:rFonts w:ascii="Times New Roman" w:eastAsia="Times New Roman" w:hAnsi="Times New Roman" w:cs="Times New Roman"/>
+          <w:sz w:val="24"/>
+          <w:szCs w:val="24"/>
+          <w:lang w:eastAsia="en-IN"/>
+        </w:rPr>
+      </w:pPr>
+      <w:r>
+        <w:rPr>
+          <w:rFonts w:ascii="Times New Roman" w:eastAsia="Times New Roman" w:hAnsi="Times New Roman" w:cs="Times New Roman"/>
+          <w:sz w:val="24"/>
+          <w:szCs w:val="24"/>
+          <w:lang w:eastAsia="en-IN"/>
+        </w:rPr>
+        <w:t>TF-IDF(</w:t>
+      </w:r>
+      <w:proofErr w:type="spellStart"/>
+      <w:proofErr w:type="gramStart"/>
+      <w:r>
+        <w:rPr>
+          <w:rFonts w:ascii="Times New Roman" w:eastAsia="Times New Roman" w:hAnsi="Times New Roman" w:cs="Times New Roman"/>
+          <w:sz w:val="24"/>
+          <w:szCs w:val="24"/>
+          <w:lang w:eastAsia="en-IN"/>
+        </w:rPr>
+        <w:t>t,d</w:t>
+      </w:r>
+      <w:proofErr w:type="spellEnd"/>
+      <w:proofErr w:type="gramEnd"/>
+      <w:r>
+        <w:rPr>
+          <w:rFonts w:ascii="Times New Roman" w:eastAsia="Times New Roman" w:hAnsi="Times New Roman" w:cs="Times New Roman"/>
+          <w:sz w:val="24"/>
+          <w:szCs w:val="24"/>
+          <w:lang w:eastAsia="en-IN"/>
+        </w:rPr>
+        <w:t>)=TF(</w:t>
+      </w:r>
+      <w:proofErr w:type="spellStart"/>
+      <w:r>
+        <w:rPr>
+          <w:rFonts w:ascii="Times New Roman" w:eastAsia="Times New Roman" w:hAnsi="Times New Roman" w:cs="Times New Roman"/>
+          <w:sz w:val="24"/>
+          <w:szCs w:val="24"/>
+          <w:lang w:eastAsia="en-IN"/>
+        </w:rPr>
+        <w:t>t,d</w:t>
+      </w:r>
+      <w:proofErr w:type="spellEnd"/>
+      <w:r>
+        <w:rPr>
+          <w:rFonts w:ascii="Times New Roman" w:eastAsia="Times New Roman" w:hAnsi="Times New Roman" w:cs="Times New Roman"/>
+          <w:sz w:val="24"/>
+          <w:szCs w:val="24"/>
+          <w:lang w:eastAsia="en-IN"/>
+        </w:rPr>
+        <w:t>)×IDF(t)</w:t>
+      </w:r>
+    </w:p>
+    <w:p>
+      <w:pPr>
+        <w:spacing w:after="0" w:line="240" w:lineRule="auto"/>
+        <w:rPr>
+          <w:rFonts w:ascii="Times New Roman" w:eastAsia="Times New Roman" w:hAnsi="Times New Roman" w:cs="Times New Roman"/>
+          <w:sz w:val="24"/>
+          <w:szCs w:val="24"/>
+          <w:lang w:eastAsia="en-IN"/>
+        </w:rPr>
+      </w:pPr>
+    </w:p>
+    <w:p>
+      <w:pPr>
+        <w:pStyle w:val="ListParagraph"/>
+        <w:numPr>
+          <w:ilvl w:val="0"/>
+          <w:numId w:val="2"/>
+        </w:numPr>
+        <w:spacing w:after="0" w:line="240" w:lineRule="auto"/>
+        <w:rPr>
+          <w:rFonts w:ascii="Times New Roman" w:eastAsia="Times New Roman" w:hAnsi="Times New Roman" w:cs="Times New Roman"/>
+          <w:sz w:val="20"/>
+          <w:szCs w:val="20"/>
+          <w:lang w:eastAsia="en-IN"/>
+        </w:rPr>
+      </w:pPr>
+      <w:r>
+        <w:rPr>
+          <w:rFonts w:ascii="Times New Roman" w:eastAsia="Times New Roman" w:hAnsi="Times New Roman" w:cs="Times New Roman"/>
+          <w:b/>
+          <w:bCs/>
+          <w:sz w:val="20"/>
+          <w:szCs w:val="20"/>
+          <w:lang w:eastAsia="en-IN"/>
+        </w:rPr>
+        <w:t>Term Frequency (TF)</w:t>
+      </w:r>
+    </w:p>
+    <w:p>
+      <w:pPr>
+        <w:spacing w:before="100" w:beforeAutospacing="1" w:after="100" w:afterAutospacing="1" w:line="240" w:lineRule="auto"/>
+        <w:rPr>
+          <w:rFonts w:ascii="Times New Roman" w:eastAsia="Times New Roman" w:hAnsi="Times New Roman" w:cs="Times New Roman"/>
+          <w:sz w:val="24"/>
+          <w:szCs w:val="24"/>
+          <w:lang w:eastAsia="en-IN"/>
+        </w:rPr>
+      </w:pPr>
+      <w:r>
+        <w:rPr>
+          <w:rFonts w:ascii="Times New Roman" w:eastAsia="Times New Roman" w:hAnsi="Times New Roman" w:cs="Times New Roman"/>
+          <w:sz w:val="24"/>
+          <w:szCs w:val="24"/>
+          <w:lang w:eastAsia="en-IN"/>
+        </w:rPr>
+        <w:t>It measures how often a word appears in a document.</w:t>
+      </w:r>
+    </w:p>
+    <w:p>
+      <w:pPr>
+        <w:spacing w:before="100" w:beforeAutospacing="1" w:after="100" w:afterAutospacing="1" w:line="240" w:lineRule="auto"/>
+        <w:jc w:val="center"/>
+        <w:rPr>
+          <w:rFonts w:ascii="Times New Roman" w:eastAsia="Times New Roman" w:hAnsi="Times New Roman" w:cs="Times New Roman"/>
+          <w:sz w:val="24"/>
+          <w:szCs w:val="24"/>
+          <w:lang w:eastAsia="en-IN"/>
+        </w:rPr>
+      </w:pPr>
+      <w:r>
+        <w:rPr>
+          <w:rFonts w:ascii="Times New Roman" w:eastAsia="Times New Roman" w:hAnsi="Times New Roman" w:cs="Times New Roman"/>
+          <w:sz w:val="24"/>
+          <w:szCs w:val="24"/>
+          <w:lang w:eastAsia="en-IN"/>
+        </w:rPr>
+        <w:drawing>
+          <wp:inline distT="0" distB="0" distL="0" distR="0" wp14:anchorId="7DDD7EA3" wp14:editId="000878E8">
+            <wp:extent cx="5731510" cy="884555"/>
+            <wp:effectExtent l="0" t="0" r="2540" b="0"/>
+            <wp:docPr id="2" name="Picture 2"/>
+            <wp:cNvGraphicFramePr>
+              <a:graphicFrameLocks xmlns:a="http://schemas.openxmlformats.org/drawingml/2006/main" noChangeAspect="1"/>
+            </wp:cNvGraphicFramePr>
+            <a:graphic xmlns:a="http://schemas.openxmlformats.org/drawingml/2006/main">
+              <a:graphicData uri="http://schemas.openxmlformats.org/drawingml/2006/picture">
+                <pic:pic xmlns:pic="http://schemas.openxmlformats.org/drawingml/2006/picture">
+                  <pic:nvPicPr>
+                    <pic:cNvPr id="1" name=""/>
+                    <pic:cNvPicPr/>
+                  </pic:nvPicPr>
+                  <pic:blipFill>
+                    <a:blip r:embed="rId5"/>
+                    <a:stretch>
+                      <a:fillRect/>
+                    </a:stretch>
+                  </pic:blipFill>
+                  <pic:spPr>
+                    <a:xfrm>
+                      <a:off x="0" y="0"/>
+                      <a:ext cx="5731510" cy="884555"/>
+                    </a:xfrm>
+                    <a:prstGeom prst="rect">
+                      <a:avLst/>
+                    </a:prstGeom>
+                  </pic:spPr>
+                </pic:pic>
+              </a:graphicData>
+            </a:graphic>
+          </wp:inline>
+        </w:drawing>
+      </w:r>
+    </w:p>
+    <w:p>
+      <w:pPr>
+        <w:spacing w:after="0" w:line="240" w:lineRule="auto"/>
+        <w:rPr>
+          <w:rFonts w:ascii="Times New Roman" w:eastAsia="Times New Roman" w:hAnsi="Times New Roman" w:cs="Times New Roman"/>
+          <w:sz w:val="24"/>
+          <w:szCs w:val="24"/>
+          <w:lang w:eastAsia="en-IN"/>
+        </w:rPr>
+      </w:pPr>
+      <w:r>
+        <w:rPr>
+          <w:rFonts w:ascii="Times New Roman" w:eastAsia="Times New Roman" w:hAnsi="Times New Roman" w:cs="Times New Roman"/>
+          <w:sz w:val="24"/>
+          <w:szCs w:val="24"/>
+          <w:lang w:eastAsia="en-IN"/>
+        </w:rPr>
+        <w:pict>
+          <v:rect id="_x0000_i1025" style="width:0;height:1.5pt" o:hralign="center" o:hrstd="t" o:hr="t" fillcolor="#a0a0a0" stroked="f"/>
+        </w:pict>
+      </w:r>
+    </w:p>
+    <w:p>
+      <w:pPr>
+        <w:pStyle w:val="ListParagraph"/>
+        <w:numPr>
+          <w:ilvl w:val="0"/>
+          <w:numId w:val="2"/>
+        </w:numPr>
+        <w:spacing w:before="100" w:beforeAutospacing="1" w:after="100" w:afterAutospacing="1" w:line="240" w:lineRule="auto"/>
+        <w:outlineLvl w:val="2"/>
+        <w:rPr>
+          <w:rFonts w:ascii="Times New Roman" w:eastAsia="Times New Roman" w:hAnsi="Times New Roman" w:cs="Times New Roman"/>
+          <w:b/>
+          <w:bCs/>
+          <w:sz w:val="20"/>
+          <w:szCs w:val="20"/>
+          <w:lang w:eastAsia="en-IN"/>
+        </w:rPr>
+      </w:pPr>
+      <w:r>
+        <w:rPr>
+          <w:rFonts w:ascii="Times New Roman" w:eastAsia="Times New Roman" w:hAnsi="Times New Roman" w:cs="Times New Roman"/>
+          <w:b/>
+          <w:bCs/>
+          <w:sz w:val="20"/>
+          <w:szCs w:val="20"/>
+          <w:lang w:eastAsia="en-IN"/>
+        </w:rPr>
+        <w:t>Inverse Document Frequency (IDF)</w:t>
+      </w:r>
+    </w:p>
+    <w:p>
+      <w:pPr>
+        <w:spacing w:before="100" w:beforeAutospacing="1" w:after="100" w:afterAutospacing="1" w:line="240" w:lineRule="auto"/>
+        <w:rPr>
+          <w:rFonts w:ascii="Times New Roman" w:eastAsia="Times New Roman" w:hAnsi="Times New Roman" w:cs="Times New Roman"/>
+          <w:sz w:val="24"/>
+          <w:szCs w:val="24"/>
+          <w:lang w:eastAsia="en-IN"/>
+        </w:rPr>
+      </w:pPr>
+      <w:r>
+        <w:rPr>
+          <w:rFonts w:ascii="Times New Roman" w:eastAsia="Times New Roman" w:hAnsi="Times New Roman" w:cs="Times New Roman"/>
+          <w:sz w:val="24"/>
+          <w:szCs w:val="24"/>
+          <w:lang w:eastAsia="en-IN"/>
+        </w:rPr>
+        <w:t xml:space="preserve">It measures how </w:t>
+      </w:r>
+      <w:r>
+        <w:rPr>
+          <w:rFonts w:ascii="Times New Roman" w:eastAsia="Times New Roman" w:hAnsi="Times New Roman" w:cs="Times New Roman"/>
+          <w:iCs/>
+          <w:sz w:val="24"/>
+          <w:szCs w:val="24"/>
+          <w:lang w:eastAsia="en-IN"/>
+        </w:rPr>
+        <w:t>unique</w:t>
+      </w:r>
+      <w:r>
+        <w:rPr>
+          <w:rFonts w:ascii="Times New Roman" w:eastAsia="Times New Roman" w:hAnsi="Times New Roman" w:cs="Times New Roman"/>
+          <w:sz w:val="24"/>
+          <w:szCs w:val="24"/>
+          <w:lang w:eastAsia="en-IN"/>
+        </w:rPr>
+        <w:t xml:space="preserve"> a word is across the collection of documents.</w:t>
+      </w:r>
+    </w:p>
+    <w:p>
+      <w:pPr>
+        <w:spacing w:before="100" w:beforeAutospacing="1" w:after="100" w:afterAutospacing="1" w:line="240" w:lineRule="auto"/>
+        <w:jc w:val="center"/>
+        <w:rPr>
+          <w:rFonts w:ascii="Times New Roman" w:eastAsia="Times New Roman" w:hAnsi="Times New Roman" w:cs="Times New Roman"/>
+          <w:sz w:val="24"/>
+          <w:szCs w:val="24"/>
+          <w:lang w:eastAsia="en-IN"/>
+        </w:rPr>
+      </w:pPr>
+      <w:r>
+        <w:rPr>
+          <w:rFonts w:ascii="Times New Roman" w:eastAsia="Times New Roman" w:hAnsi="Times New Roman" w:cs="Times New Roman"/>
+          <w:sz w:val="24"/>
+          <w:szCs w:val="24"/>
+          <w:lang w:eastAsia="en-IN"/>
+        </w:rPr>
+        <w:drawing>
+          <wp:inline distT="0" distB="0" distL="0" distR="0" wp14:anchorId="6ADECBAB" wp14:editId="0CA550CD">
+            <wp:extent cx="2629267" cy="704948"/>
+            <wp:effectExtent l="0" t="0" r="0" b="0"/>
+            <wp:docPr id="1" name="Picture 1"/>
+            <wp:cNvGraphicFramePr>
+              <a:graphicFrameLocks xmlns:a="http://schemas.openxmlformats.org/drawingml/2006/main" noChangeAspect="1"/>
+            </wp:cNvGraphicFramePr>
+            <a:graphic xmlns:a="http://schemas.openxmlformats.org/drawingml/2006/main">
+              <a:graphicData uri="http://schemas.openxmlformats.org/drawingml/2006/picture">
+                <pic:pic xmlns:pic="http://schemas.openxmlformats.org/drawingml/2006/picture">
+                  <pic:nvPicPr>
+                    <pic:cNvPr id="1" name=""/>
+                    <pic:cNvPicPr/>
+                  </pic:nvPicPr>
+                  <pic:blipFill>
+                    <a:blip r:embed="rId6"/>
+                    <a:stretch>
+                      <a:fillRect/>
+                    </a:stretch>
+                  </pic:blipFill>
+                  <pic:spPr>
+                    <a:xfrm>
+                      <a:off x="0" y="0"/>
+                      <a:ext cx="2629267" cy="704948"/>
+                    </a:xfrm>
+                    <a:prstGeom prst="rect">
+                      <a:avLst/>
+                    </a:prstGeom>
+                  </pic:spPr>
+                </pic:pic>
+              </a:graphicData>
+            </a:graphic>
+          </wp:inline>
+        </w:drawing>
       </w:r>
     </w:p>
     <w:p>
@@ -49,183 +654,19 @@
     </w:p>
     <w:p>
       <w:r>
-        <w:t>Vocab</w:t>
-      </w:r>
-      <w:r>
-        <w:t>ulary: [I, love, Chess, Cheese]</w:t>
-      </w:r>
-    </w:p>
-    <w:p>
-      <w:r>
-        <w:t>"I" → [1, 0, 0, 0]</w:t>
-      </w:r>
-    </w:p>
-    <w:p>
-      <w:r>
-        <w:t>"love" → [0, 1, 0, 0]</w:t>
-      </w:r>
-    </w:p>
-    <w:p>
-      <w:r>
-        <w:t>"Chess" → [0, 0, 1, 0]</w:t>
-      </w:r>
-    </w:p>
-    <w:p>
-      <w:r>
-        <w:t>"Cheese" → [0, 0, 0, 1]</w:t>
-      </w:r>
-    </w:p>
-    <w:p>
-      <w:r>
-        <w:t>Sentence "I love Chess" → [[</w:t>
-      </w:r>
-      <w:r>
-        <w:t>1,0,0,0], [0,1,0,0], [0,0,1,0]]</w:t>
-      </w:r>
-    </w:p>
-    <w:p>
-      <w:r>
-        <w:t>Cons: Very sparse, no similarity between related words.</w:t>
-      </w:r>
-    </w:p>
-    <w:p/>
-    <w:p>
-      <w:r>
-        <w:t>2. Bag of Words (</w:t>
-      </w:r>
-      <w:proofErr w:type="spellStart"/>
-      <w:r>
-        <w:t>BoW</w:t>
-      </w:r>
-      <w:proofErr w:type="spellEnd"/>
-      <w:r>
-        <w:t>)</w:t>
-      </w:r>
-    </w:p>
-    <w:p>
-      <w:r>
-        <w:t>Represents text as word coun</w:t>
-      </w:r>
-      <w:r>
-        <w:t>ts, ignoring grammar and order.</w:t>
-      </w:r>
-    </w:p>
-    <w:p>
-      <w:r>
-        <w:t>Example:</w:t>
-      </w:r>
-    </w:p>
-    <w:p>
-      <w:r>
-        <w:t>Sentences:</w:t>
-      </w:r>
-    </w:p>
-    <w:p>
-      <w:r>
-        <w:t>S1: "I love Chess" → [1, 1, 1, 0]</w:t>
-      </w:r>
-    </w:p>
-    <w:p>
-      <w:r>
-        <w:t>S2:</w:t>
-      </w:r>
-      <w:r>
-        <w:t xml:space="preserve"> "I love Cheese" → [1, 1, 0, 1]</w:t>
-      </w:r>
-    </w:p>
-    <w:p>
-      <w:r>
-        <w:t>(Vocabu</w:t>
-      </w:r>
-      <w:r>
-        <w:t>lary: [I, love, Chess, Cheese])</w:t>
-      </w:r>
-    </w:p>
-    <w:p>
-      <w:r>
-        <w:t>Pros: Simple and easy.</w:t>
-      </w:r>
-    </w:p>
-    <w:p>
-      <w:r>
-        <w:t>Cons: Ignores meaning and context; large sparse vectors.</w:t>
-      </w:r>
-    </w:p>
-    <w:p/>
-    <w:p/>
-    <w:p/>
-    <w:p/>
-    <w:p/>
-    <w:p>
-      <w:r>
-        <w:t>3. TF–IDF (Term Frequenc</w:t>
-      </w:r>
-      <w:r>
-        <w:t>y – Inverse Document Frequency)</w:t>
-      </w:r>
-    </w:p>
-    <w:p>
-      <w:r>
-        <w:t>Weighs words by frequency within a document a</w:t>
-      </w:r>
-      <w:r>
-        <w:t>nd rarity across all documents.</w:t>
-      </w:r>
-    </w:p>
-    <w:p>
-      <w:r>
-        <w:t>Common words get lower</w:t>
+        <w:t>Words “I” and “love” (common in both sentences) → low weight.</w:t>
       </w:r>
       <w:bookmarkStart w:id="0" w:name="_GoBack"/>
       <w:bookmarkEnd w:id="0"/>
-      <w:r>
-        <w:t xml:space="preserve"> </w:t>
-      </w:r>
-      <w:proofErr w:type="gramStart"/>
-      <w:r>
-        <w:t>weight</w:t>
-      </w:r>
-      <w:r>
-        <w:t xml:space="preserve"> </w:t>
-      </w:r>
-      <w:r>
-        <w:t>,</w:t>
-      </w:r>
-      <w:proofErr w:type="gramEnd"/>
-      <w:r>
-        <w:t xml:space="preserve"> rare but mean</w:t>
-      </w:r>
-      <w:r>
-        <w:t>ingful words get higher weight.</w:t>
-      </w:r>
-    </w:p>
-    <w:p>
-      <w:r>
-        <w:t>Example:</w:t>
-      </w:r>
-    </w:p>
-    <w:p>
-      <w:r>
-        <w:t>Words “I” and “love” (common i</w:t>
-      </w:r>
-      <w:r>
-        <w:t>n both sentences) → low weight.</w:t>
-      </w:r>
-    </w:p>
-    <w:p>
-      <w:r>
-        <w:t>Words “Chess” and</w:t>
-      </w:r>
-      <w:r>
-        <w:t xml:space="preserve"> “AI” (unique) → higher weight.</w:t>
-      </w:r>
-    </w:p>
-    <w:p>
-      <w:r>
-        <w:t>Approx</w:t>
-      </w:r>
-      <w:r>
-        <w:t>imate vectors:</w:t>
+    </w:p>
+    <w:p>
+      <w:r>
+        <w:t>Words “Chess” and “AI” (unique) → higher weight.</w:t>
+      </w:r>
+    </w:p>
+    <w:p>
+      <w:r>
+        <w:t>Approximate vectors:</w:t>
       </w:r>
     </w:p>
     <w:p>
@@ -256,6 +697,7 @@
         <w:t>Cons: Still ignores word order and context.</w:t>
       </w:r>
     </w:p>
+    <w:p/>
     <w:sectPr>
       <w:pgSz w:w="11906" w:h="16838"/>
       <w:pgMar w:top="1440" w:right="1440" w:bottom="1440" w:left="1440" w:header="708" w:footer="708" w:gutter="0"/>
@@ -264,6 +706,279 @@
     </w:sectPr>
   </w:body>
 </w:document>
+</file>
+
+<file path=word/numbering.xml><?xml version="1.0" encoding="utf-8"?>
+<w:numbering xmlns:wpc="http://schemas.microsoft.com/office/word/2010/wordprocessingCanvas" xmlns:cx="http://schemas.microsoft.com/office/drawing/2014/chartex" xmlns:mc="http://schemas.openxmlformats.org/markup-compatibility/2006" xmlns:o="urn:schemas-microsoft-com:office:office" xmlns:r="http://schemas.openxmlformats.org/officeDocument/2006/relationships" xmlns:m="http://schemas.openxmlformats.org/officeDocument/2006/math" xmlns:v="urn:schemas-microsoft-com:vml" xmlns:wp14="http://schemas.microsoft.com/office/word/2010/wordprocessingDrawing" xmlns:wp="http://schemas.openxmlformats.org/drawingml/2006/wordprocessingDrawing" xmlns:w10="urn:schemas-microsoft-com:office:word" xmlns:w="http://schemas.openxmlformats.org/wordprocessingml/2006/main" xmlns:w14="http://schemas.microsoft.com/office/word/2010/wordml" xmlns:w15="http://schemas.microsoft.com/office/word/2012/wordml" xmlns:w16se="http://schemas.microsoft.com/office/word/2015/wordml/symex" xmlns:wpg="http://schemas.microsoft.com/office/word/2010/wordprocessingGroup" xmlns:wpi="http://schemas.microsoft.com/office/word/2010/wordprocessingInk" xmlns:wne="http://schemas.microsoft.com/office/word/2006/wordml" xmlns:wps="http://schemas.microsoft.com/office/word/2010/wordprocessingShape" mc:Ignorable="w14 w15 w16se wp14">
+  <w:abstractNum w:abstractNumId="0" w15:restartNumberingAfterBreak="0">
+    <w:nsid w:val="20F21FDC"/>
+    <w:multiLevelType w:val="multilevel"/>
+    <w:tmpl w:val="EE082D3A"/>
+    <w:lvl w:ilvl="0">
+      <w:start w:val="1"/>
+      <w:numFmt w:val="bullet"/>
+      <w:lvlText w:val=""/>
+      <w:lvlJc w:val="left"/>
+      <w:pPr>
+        <w:tabs>
+          <w:tab w:val="num" w:pos="720"/>
+        </w:tabs>
+        <w:ind w:left="720" w:hanging="360"/>
+      </w:pPr>
+      <w:rPr>
+        <w:rFonts w:ascii="Symbol" w:hAnsi="Symbol" w:hint="default"/>
+        <w:sz w:val="20"/>
+      </w:rPr>
+    </w:lvl>
+    <w:lvl w:ilvl="1" w:tentative="1">
+      <w:start w:val="1"/>
+      <w:numFmt w:val="bullet"/>
+      <w:lvlText w:val="o"/>
+      <w:lvlJc w:val="left"/>
+      <w:pPr>
+        <w:tabs>
+          <w:tab w:val="num" w:pos="1440"/>
+        </w:tabs>
+        <w:ind w:left="1440" w:hanging="360"/>
+      </w:pPr>
+      <w:rPr>
+        <w:rFonts w:ascii="Courier New" w:hAnsi="Courier New" w:hint="default"/>
+        <w:sz w:val="20"/>
+      </w:rPr>
+    </w:lvl>
+    <w:lvl w:ilvl="2" w:tentative="1">
+      <w:start w:val="1"/>
+      <w:numFmt w:val="bullet"/>
+      <w:lvlText w:val=""/>
+      <w:lvlJc w:val="left"/>
+      <w:pPr>
+        <w:tabs>
+          <w:tab w:val="num" w:pos="2160"/>
+        </w:tabs>
+        <w:ind w:left="2160" w:hanging="360"/>
+      </w:pPr>
+      <w:rPr>
+        <w:rFonts w:ascii="Wingdings" w:hAnsi="Wingdings" w:hint="default"/>
+        <w:sz w:val="20"/>
+      </w:rPr>
+    </w:lvl>
+    <w:lvl w:ilvl="3" w:tentative="1">
+      <w:start w:val="1"/>
+      <w:numFmt w:val="bullet"/>
+      <w:lvlText w:val=""/>
+      <w:lvlJc w:val="left"/>
+      <w:pPr>
+        <w:tabs>
+          <w:tab w:val="num" w:pos="2880"/>
+        </w:tabs>
+        <w:ind w:left="2880" w:hanging="360"/>
+      </w:pPr>
+      <w:rPr>
+        <w:rFonts w:ascii="Wingdings" w:hAnsi="Wingdings" w:hint="default"/>
+        <w:sz w:val="20"/>
+      </w:rPr>
+    </w:lvl>
+    <w:lvl w:ilvl="4" w:tentative="1">
+      <w:start w:val="1"/>
+      <w:numFmt w:val="bullet"/>
+      <w:lvlText w:val=""/>
+      <w:lvlJc w:val="left"/>
+      <w:pPr>
+        <w:tabs>
+          <w:tab w:val="num" w:pos="3600"/>
+        </w:tabs>
+        <w:ind w:left="3600" w:hanging="360"/>
+      </w:pPr>
+      <w:rPr>
+        <w:rFonts w:ascii="Wingdings" w:hAnsi="Wingdings" w:hint="default"/>
+        <w:sz w:val="20"/>
+      </w:rPr>
+    </w:lvl>
+    <w:lvl w:ilvl="5" w:tentative="1">
+      <w:start w:val="1"/>
+      <w:numFmt w:val="bullet"/>
+      <w:lvlText w:val=""/>
+      <w:lvlJc w:val="left"/>
+      <w:pPr>
+        <w:tabs>
+          <w:tab w:val="num" w:pos="4320"/>
+        </w:tabs>
+        <w:ind w:left="4320" w:hanging="360"/>
+      </w:pPr>
+      <w:rPr>
+        <w:rFonts w:ascii="Wingdings" w:hAnsi="Wingdings" w:hint="default"/>
+        <w:sz w:val="20"/>
+      </w:rPr>
+    </w:lvl>
+    <w:lvl w:ilvl="6" w:tentative="1">
+      <w:start w:val="1"/>
+      <w:numFmt w:val="bullet"/>
+      <w:lvlText w:val=""/>
+      <w:lvlJc w:val="left"/>
+      <w:pPr>
+        <w:tabs>
+          <w:tab w:val="num" w:pos="5040"/>
+        </w:tabs>
+        <w:ind w:left="5040" w:hanging="360"/>
+      </w:pPr>
+      <w:rPr>
+        <w:rFonts w:ascii="Wingdings" w:hAnsi="Wingdings" w:hint="default"/>
+        <w:sz w:val="20"/>
+      </w:rPr>
+    </w:lvl>
+    <w:lvl w:ilvl="7" w:tentative="1">
+      <w:start w:val="1"/>
+      <w:numFmt w:val="bullet"/>
+      <w:lvlText w:val=""/>
+      <w:lvlJc w:val="left"/>
+      <w:pPr>
+        <w:tabs>
+          <w:tab w:val="num" w:pos="5760"/>
+        </w:tabs>
+        <w:ind w:left="5760" w:hanging="360"/>
+      </w:pPr>
+      <w:rPr>
+        <w:rFonts w:ascii="Wingdings" w:hAnsi="Wingdings" w:hint="default"/>
+        <w:sz w:val="20"/>
+      </w:rPr>
+    </w:lvl>
+    <w:lvl w:ilvl="8" w:tentative="1">
+      <w:start w:val="1"/>
+      <w:numFmt w:val="bullet"/>
+      <w:lvlText w:val=""/>
+      <w:lvlJc w:val="left"/>
+      <w:pPr>
+        <w:tabs>
+          <w:tab w:val="num" w:pos="6480"/>
+        </w:tabs>
+        <w:ind w:left="6480" w:hanging="360"/>
+      </w:pPr>
+      <w:rPr>
+        <w:rFonts w:ascii="Wingdings" w:hAnsi="Wingdings" w:hint="default"/>
+        <w:sz w:val="20"/>
+      </w:rPr>
+    </w:lvl>
+  </w:abstractNum>
+  <w:abstractNum w:abstractNumId="1" w15:restartNumberingAfterBreak="0">
+    <w:nsid w:val="2FBB63CD"/>
+    <w:multiLevelType w:val="hybridMultilevel"/>
+    <w:tmpl w:val="48E6303A"/>
+    <w:lvl w:ilvl="0" w:tplc="40090001">
+      <w:start w:val="1"/>
+      <w:numFmt w:val="bullet"/>
+      <w:lvlText w:val=""/>
+      <w:lvlJc w:val="left"/>
+      <w:pPr>
+        <w:ind w:left="792" w:hanging="360"/>
+      </w:pPr>
+      <w:rPr>
+        <w:rFonts w:ascii="Symbol" w:hAnsi="Symbol" w:hint="default"/>
+      </w:rPr>
+    </w:lvl>
+    <w:lvl w:ilvl="1" w:tplc="40090003" w:tentative="1">
+      <w:start w:val="1"/>
+      <w:numFmt w:val="bullet"/>
+      <w:lvlText w:val="o"/>
+      <w:lvlJc w:val="left"/>
+      <w:pPr>
+        <w:ind w:left="1512" w:hanging="360"/>
+      </w:pPr>
+      <w:rPr>
+        <w:rFonts w:ascii="Courier New" w:hAnsi="Courier New" w:cs="Courier New" w:hint="default"/>
+      </w:rPr>
+    </w:lvl>
+    <w:lvl w:ilvl="2" w:tplc="40090005" w:tentative="1">
+      <w:start w:val="1"/>
+      <w:numFmt w:val="bullet"/>
+      <w:lvlText w:val=""/>
+      <w:lvlJc w:val="left"/>
+      <w:pPr>
+        <w:ind w:left="2232" w:hanging="360"/>
+      </w:pPr>
+      <w:rPr>
+        <w:rFonts w:ascii="Wingdings" w:hAnsi="Wingdings" w:hint="default"/>
+      </w:rPr>
+    </w:lvl>
+    <w:lvl w:ilvl="3" w:tplc="40090001" w:tentative="1">
+      <w:start w:val="1"/>
+      <w:numFmt w:val="bullet"/>
+      <w:lvlText w:val=""/>
+      <w:lvlJc w:val="left"/>
+      <w:pPr>
+        <w:ind w:left="2952" w:hanging="360"/>
+      </w:pPr>
+      <w:rPr>
+        <w:rFonts w:ascii="Symbol" w:hAnsi="Symbol" w:hint="default"/>
+      </w:rPr>
+    </w:lvl>
+    <w:lvl w:ilvl="4" w:tplc="40090003" w:tentative="1">
+      <w:start w:val="1"/>
+      <w:numFmt w:val="bullet"/>
+      <w:lvlText w:val="o"/>
+      <w:lvlJc w:val="left"/>
+      <w:pPr>
+        <w:ind w:left="3672" w:hanging="360"/>
+      </w:pPr>
+      <w:rPr>
+        <w:rFonts w:ascii="Courier New" w:hAnsi="Courier New" w:cs="Courier New" w:hint="default"/>
+      </w:rPr>
+    </w:lvl>
+    <w:lvl w:ilvl="5" w:tplc="40090005" w:tentative="1">
+      <w:start w:val="1"/>
+      <w:numFmt w:val="bullet"/>
+      <w:lvlText w:val=""/>
+      <w:lvlJc w:val="left"/>
+      <w:pPr>
+        <w:ind w:left="4392" w:hanging="360"/>
+      </w:pPr>
+      <w:rPr>
+        <w:rFonts w:ascii="Wingdings" w:hAnsi="Wingdings" w:hint="default"/>
+      </w:rPr>
+    </w:lvl>
+    <w:lvl w:ilvl="6" w:tplc="40090001" w:tentative="1">
+      <w:start w:val="1"/>
+      <w:numFmt w:val="bullet"/>
+      <w:lvlText w:val=""/>
+      <w:lvlJc w:val="left"/>
+      <w:pPr>
+        <w:ind w:left="5112" w:hanging="360"/>
+      </w:pPr>
+      <w:rPr>
+        <w:rFonts w:ascii="Symbol" w:hAnsi="Symbol" w:hint="default"/>
+      </w:rPr>
+    </w:lvl>
+    <w:lvl w:ilvl="7" w:tplc="40090003" w:tentative="1">
+      <w:start w:val="1"/>
+      <w:numFmt w:val="bullet"/>
+      <w:lvlText w:val="o"/>
+      <w:lvlJc w:val="left"/>
+      <w:pPr>
+        <w:ind w:left="5832" w:hanging="360"/>
+      </w:pPr>
+      <w:rPr>
+        <w:rFonts w:ascii="Courier New" w:hAnsi="Courier New" w:cs="Courier New" w:hint="default"/>
+      </w:rPr>
+    </w:lvl>
+    <w:lvl w:ilvl="8" w:tplc="40090005" w:tentative="1">
+      <w:start w:val="1"/>
+      <w:numFmt w:val="bullet"/>
+      <w:lvlText w:val=""/>
+      <w:lvlJc w:val="left"/>
+      <w:pPr>
+        <w:ind w:left="6552" w:hanging="360"/>
+      </w:pPr>
+      <w:rPr>
+        <w:rFonts w:ascii="Wingdings" w:hAnsi="Wingdings" w:hint="default"/>
+      </w:rPr>
+    </w:lvl>
+  </w:abstractNum>
+  <w:num w:numId="1">
+    <w:abstractNumId w:val="0"/>
+  </w:num>
+  <w:num w:numId="2">
+    <w:abstractNumId w:val="1"/>
+  </w:num>
+</w:numbering>
 </file>
 
 <file path=word/styles.xml><?xml version="1.0" encoding="utf-8"?>
@@ -660,6 +1375,26 @@
     <w:name w:val="Normal"/>
     <w:qFormat/>
   </w:style>
+  <w:style w:type="paragraph" w:styleId="Heading3">
+    <w:name w:val="heading 3"/>
+    <w:basedOn w:val="Normal"/>
+    <w:link w:val="Heading3Char"/>
+    <w:uiPriority w:val="9"/>
+    <w:qFormat/>
+    <w:rsid w:val="00234928"/>
+    <w:pPr>
+      <w:spacing w:before="100" w:beforeAutospacing="1" w:after="100" w:afterAutospacing="1" w:line="240" w:lineRule="auto"/>
+      <w:outlineLvl w:val="2"/>
+    </w:pPr>
+    <w:rPr>
+      <w:rFonts w:ascii="Times New Roman" w:eastAsia="Times New Roman" w:hAnsi="Times New Roman" w:cs="Times New Roman"/>
+      <w:b/>
+      <w:bCs/>
+      <w:sz w:val="27"/>
+      <w:szCs w:val="27"/>
+      <w:lang w:eastAsia="en-IN"/>
+    </w:rPr>
+  </w:style>
   <w:style w:type="character" w:default="1" w:styleId="DefaultParagraphFont">
     <w:name w:val="Default Paragraph Font"/>
     <w:uiPriority w:val="1"/>
@@ -686,6 +1421,121 @@
     <w:uiPriority w:val="99"/>
     <w:semiHidden/>
     <w:unhideWhenUsed/>
+  </w:style>
+  <w:style w:type="character" w:customStyle="1" w:styleId="Heading3Char">
+    <w:name w:val="Heading 3 Char"/>
+    <w:basedOn w:val="DefaultParagraphFont"/>
+    <w:link w:val="Heading3"/>
+    <w:uiPriority w:val="9"/>
+    <w:rsid w:val="00234928"/>
+    <w:rPr>
+      <w:rFonts w:ascii="Times New Roman" w:eastAsia="Times New Roman" w:hAnsi="Times New Roman" w:cs="Times New Roman"/>
+      <w:b/>
+      <w:bCs/>
+      <w:sz w:val="27"/>
+      <w:szCs w:val="27"/>
+      <w:lang w:eastAsia="en-IN"/>
+    </w:rPr>
+  </w:style>
+  <w:style w:type="paragraph" w:styleId="NormalWeb">
+    <w:name w:val="Normal (Web)"/>
+    <w:basedOn w:val="Normal"/>
+    <w:uiPriority w:val="99"/>
+    <w:semiHidden/>
+    <w:unhideWhenUsed/>
+    <w:rsid w:val="00234928"/>
+    <w:pPr>
+      <w:spacing w:before="100" w:beforeAutospacing="1" w:after="100" w:afterAutospacing="1" w:line="240" w:lineRule="auto"/>
+    </w:pPr>
+    <w:rPr>
+      <w:rFonts w:ascii="Times New Roman" w:eastAsia="Times New Roman" w:hAnsi="Times New Roman" w:cs="Times New Roman"/>
+      <w:sz w:val="24"/>
+      <w:szCs w:val="24"/>
+      <w:lang w:eastAsia="en-IN"/>
+    </w:rPr>
+  </w:style>
+  <w:style w:type="character" w:styleId="Strong">
+    <w:name w:val="Strong"/>
+    <w:basedOn w:val="DefaultParagraphFont"/>
+    <w:uiPriority w:val="22"/>
+    <w:qFormat/>
+    <w:rsid w:val="00234928"/>
+    <w:rPr>
+      <w:b/>
+      <w:bCs/>
+    </w:rPr>
+  </w:style>
+  <w:style w:type="character" w:customStyle="1" w:styleId="katex-mathml">
+    <w:name w:val="katex-mathml"/>
+    <w:basedOn w:val="DefaultParagraphFont"/>
+    <w:rsid w:val="00234928"/>
+  </w:style>
+  <w:style w:type="character" w:customStyle="1" w:styleId="mord">
+    <w:name w:val="mord"/>
+    <w:basedOn w:val="DefaultParagraphFont"/>
+    <w:rsid w:val="00234928"/>
+  </w:style>
+  <w:style w:type="character" w:customStyle="1" w:styleId="mopen">
+    <w:name w:val="mopen"/>
+    <w:basedOn w:val="DefaultParagraphFont"/>
+    <w:rsid w:val="00234928"/>
+  </w:style>
+  <w:style w:type="character" w:customStyle="1" w:styleId="mpunct">
+    <w:name w:val="mpunct"/>
+    <w:basedOn w:val="DefaultParagraphFont"/>
+    <w:rsid w:val="00234928"/>
+  </w:style>
+  <w:style w:type="character" w:customStyle="1" w:styleId="mclose">
+    <w:name w:val="mclose"/>
+    <w:basedOn w:val="DefaultParagraphFont"/>
+    <w:rsid w:val="00234928"/>
+  </w:style>
+  <w:style w:type="character" w:customStyle="1" w:styleId="mrel">
+    <w:name w:val="mrel"/>
+    <w:basedOn w:val="DefaultParagraphFont"/>
+    <w:rsid w:val="00234928"/>
+  </w:style>
+  <w:style w:type="character" w:customStyle="1" w:styleId="mbin">
+    <w:name w:val="mbin"/>
+    <w:basedOn w:val="DefaultParagraphFont"/>
+    <w:rsid w:val="00234928"/>
+  </w:style>
+  <w:style w:type="character" w:customStyle="1" w:styleId="vlist-s">
+    <w:name w:val="vlist-s"/>
+    <w:basedOn w:val="DefaultParagraphFont"/>
+    <w:rsid w:val="00234928"/>
+  </w:style>
+  <w:style w:type="character" w:styleId="Emphasis">
+    <w:name w:val="Emphasis"/>
+    <w:basedOn w:val="DefaultParagraphFont"/>
+    <w:uiPriority w:val="20"/>
+    <w:qFormat/>
+    <w:rsid w:val="00234928"/>
+    <w:rPr>
+      <w:i/>
+      <w:iCs/>
+    </w:rPr>
+  </w:style>
+  <w:style w:type="character" w:customStyle="1" w:styleId="mop">
+    <w:name w:val="mop"/>
+    <w:basedOn w:val="DefaultParagraphFont"/>
+    <w:rsid w:val="00234928"/>
+  </w:style>
+  <w:style w:type="character" w:customStyle="1" w:styleId="delimsizing">
+    <w:name w:val="delimsizing"/>
+    <w:basedOn w:val="DefaultParagraphFont"/>
+    <w:rsid w:val="00234928"/>
+  </w:style>
+  <w:style w:type="paragraph" w:styleId="ListParagraph">
+    <w:name w:val="List Paragraph"/>
+    <w:basedOn w:val="Normal"/>
+    <w:uiPriority w:val="34"/>
+    <w:qFormat/>
+    <w:rsid w:val="00234928"/>
+    <w:pPr>
+      <w:ind w:left="720"/>
+      <w:contextualSpacing/>
+    </w:pPr>
   </w:style>
 </w:styles>
 </file>
